--- a/Maintenance document.docx
+++ b/Maintenance document.docx
@@ -5,13 +5,13 @@
     <w:p>
       <w:pPr>
         <w:rPr>
-          <w:rFonts w:ascii="Times" w:hAnsi="Times"/>
-          <w:sz w:val="24"/>
-        </w:rPr>
-      </w:pPr>
-      <w:r>
-        <w:rPr>
-          <w:rFonts w:ascii="Times" w:hAnsi="Times"/>
+          <w:rFonts w:ascii="Times New Roman" w:hAnsi="Times New Roman" w:cs="Times New Roman"/>
+          <w:sz w:val="24"/>
+        </w:rPr>
+      </w:pPr>
+      <w:r>
+        <w:rPr>
+          <w:rFonts w:ascii="Times New Roman" w:hAnsi="Times New Roman" w:cs="Times New Roman"/>
           <w:sz w:val="24"/>
         </w:rPr>
         <w:t>Version: OS 13.0 or higher</w:t>
@@ -20,21 +20,597 @@
     <w:p>
       <w:pPr>
         <w:rPr>
-          <w:rFonts w:ascii="Times" w:hAnsi="Times"/>
-          <w:sz w:val="24"/>
-        </w:rPr>
-      </w:pPr>
-    </w:p>
-    <w:p>
-      <w:pPr>
-        <w:rPr>
-          <w:rFonts w:ascii="Times" w:hAnsi="Times"/>
-          <w:sz w:val="24"/>
-        </w:rPr>
-      </w:pPr>
-      <w:r>
-        <w:rPr>
-          <w:rFonts w:ascii="Times" w:hAnsi="Times"/>
+          <w:rFonts w:ascii="Times New Roman" w:hAnsi="Times New Roman" w:cs="Times New Roman"/>
+          <w:sz w:val="24"/>
+        </w:rPr>
+      </w:pPr>
+    </w:p>
+    <w:p>
+      <w:pPr>
+        <w:rPr>
+          <w:rFonts w:ascii="Times New Roman" w:hAnsi="Times New Roman" w:cs="Times New Roman"/>
+          <w:sz w:val="24"/>
+        </w:rPr>
+      </w:pPr>
+      <w:r>
+        <w:rPr>
+          <w:rFonts w:ascii="Times New Roman" w:hAnsi="Times New Roman" w:cs="Times New Roman"/>
+          <w:sz w:val="24"/>
+        </w:rPr>
+        <w:t>Software Packages</w:t>
+      </w:r>
+      <w:r>
+        <w:rPr>
+          <w:rFonts w:ascii="Times New Roman" w:hAnsi="Times New Roman" w:cs="Times New Roman"/>
+          <w:sz w:val="24"/>
+        </w:rPr>
+        <w:t>:</w:t>
+      </w:r>
+    </w:p>
+    <w:p>
+      <w:pPr>
+        <w:jc w:val="center"/>
+        <w:rPr>
+          <w:rFonts w:ascii="Times New Roman" w:eastAsia="Times New Roman" w:hAnsi="Times New Roman" w:cs="Times New Roman"/>
+          <w:sz w:val="24"/>
+        </w:rPr>
+      </w:pPr>
+      <w:r>
+        <w:rPr>
+          <w:rFonts w:ascii="Times New Roman" w:eastAsia="Times New Roman" w:hAnsi="Times New Roman" w:cs="Times New Roman"/>
+          <w:sz w:val="24"/>
+        </w:rPr>
+        <w:fldChar w:fldCharType="begin"/>
+      </w:r>
+      <w:r>
+        <w:rPr>
+          <w:rFonts w:ascii="Times New Roman" w:eastAsia="Times New Roman" w:hAnsi="Times New Roman" w:cs="Times New Roman"/>
+          <w:sz w:val="24"/>
+        </w:rPr>
+        <w:instrText xml:space="preserve"> INCLUDEPICTURE "https://3d.bk.tudelft.nl/ken/img/blog/xcode-logo.jpg" \* MERGEFORMATINET </w:instrText>
+      </w:r>
+      <w:r>
+        <w:rPr>
+          <w:rFonts w:ascii="Times New Roman" w:eastAsia="Times New Roman" w:hAnsi="Times New Roman" w:cs="Times New Roman"/>
+          <w:sz w:val="24"/>
+        </w:rPr>
+        <w:fldChar w:fldCharType="separate"/>
+      </w:r>
+      <w:r>
+        <w:rPr>
+          <w:rFonts w:ascii="Times New Roman" w:eastAsia="Times New Roman" w:hAnsi="Times New Roman" w:cs="Times New Roman"/>
+          <w:noProof/>
+          <w:sz w:val="24"/>
+        </w:rPr>
+        <w:drawing>
+          <wp:inline distT="0" distB="0" distL="0" distR="0" wp14:anchorId="60712BFD" wp14:editId="70B173FB">
+            <wp:extent cx="1858780" cy="1858780"/>
+            <wp:effectExtent l="0" t="0" r="0" b="0"/>
+            <wp:docPr id="4" name="Picture 1" descr="3d.bk.tudelft.nl/ken/img/blog/xcode-logo.jpg"/>
+            <wp:cNvGraphicFramePr>
+              <a:graphicFrameLocks xmlns:a="http://schemas.openxmlformats.org/drawingml/2006/main" noChangeAspect="1"/>
+            </wp:cNvGraphicFramePr>
+            <a:graphic xmlns:a="http://schemas.openxmlformats.org/drawingml/2006/main">
+              <a:graphicData uri="http://schemas.openxmlformats.org/drawingml/2006/picture">
+                <pic:pic xmlns:pic="http://schemas.openxmlformats.org/drawingml/2006/picture">
+                  <pic:nvPicPr>
+                    <pic:cNvPr id="0" name="Picture 1" descr="3d.bk.tudelft.nl/ken/img/blog/xcode-logo.jpg"/>
+                    <pic:cNvPicPr>
+                      <a:picLocks noChangeAspect="1" noChangeArrowheads="1"/>
+                    </pic:cNvPicPr>
+                  </pic:nvPicPr>
+                  <pic:blipFill>
+                    <a:blip r:embed="rId5" cstate="print">
+                      <a:extLst>
+                        <a:ext uri="{28A0092B-C50C-407E-A947-70E740481C1C}">
+                          <a14:useLocalDpi xmlns:a14="http://schemas.microsoft.com/office/drawing/2010/main" val="0"/>
+                        </a:ext>
+                      </a:extLst>
+                    </a:blip>
+                    <a:srcRect/>
+                    <a:stretch>
+                      <a:fillRect/>
+                    </a:stretch>
+                  </pic:blipFill>
+                  <pic:spPr bwMode="auto">
+                    <a:xfrm>
+                      <a:off x="0" y="0"/>
+                      <a:ext cx="1881502" cy="1881502"/>
+                    </a:xfrm>
+                    <a:prstGeom prst="rect">
+                      <a:avLst/>
+                    </a:prstGeom>
+                    <a:noFill/>
+                    <a:ln>
+                      <a:noFill/>
+                    </a:ln>
+                  </pic:spPr>
+                </pic:pic>
+              </a:graphicData>
+            </a:graphic>
+          </wp:inline>
+        </w:drawing>
+      </w:r>
+      <w:r>
+        <w:rPr>
+          <w:rFonts w:ascii="Times New Roman" w:eastAsia="Times New Roman" w:hAnsi="Times New Roman" w:cs="Times New Roman"/>
+          <w:sz w:val="24"/>
+        </w:rPr>
+        <w:fldChar w:fldCharType="end"/>
+      </w:r>
+    </w:p>
+    <w:p>
+      <w:pPr>
+        <w:jc w:val="center"/>
+        <w:rPr>
+          <w:rFonts w:ascii="Times New Roman" w:eastAsia="Times New Roman" w:hAnsi="Times New Roman" w:cs="Times New Roman"/>
+          <w:sz w:val="24"/>
+        </w:rPr>
+      </w:pPr>
+      <w:proofErr w:type="spellStart"/>
+      <w:r>
+        <w:rPr>
+          <w:rFonts w:ascii="Times New Roman" w:eastAsia="Times New Roman" w:hAnsi="Times New Roman" w:cs="Times New Roman"/>
+          <w:sz w:val="24"/>
+        </w:rPr>
+        <w:t>Xcode</w:t>
+      </w:r>
+      <w:proofErr w:type="spellEnd"/>
+    </w:p>
+    <w:p>
+      <w:pPr>
+        <w:jc w:val="left"/>
+        <w:rPr>
+          <w:rFonts w:ascii="Times New Roman" w:eastAsia="Times New Roman" w:hAnsi="Times New Roman" w:cs="Times New Roman"/>
+          <w:sz w:val="24"/>
+        </w:rPr>
+      </w:pPr>
+    </w:p>
+    <w:p>
+      <w:pPr>
+        <w:rPr>
+          <w:rFonts w:ascii="Times New Roman" w:hAnsi="Times New Roman" w:cs="Times New Roman"/>
+          <w:sz w:val="24"/>
+        </w:rPr>
+      </w:pPr>
+      <w:r>
+        <w:rPr>
+          <w:rFonts w:ascii="Times New Roman" w:hAnsi="Times New Roman" w:cs="Times New Roman"/>
+          <w:sz w:val="24"/>
+        </w:rPr>
+        <w:t>Languages:</w:t>
+      </w:r>
+    </w:p>
+    <w:p>
+      <w:pPr>
+        <w:jc w:val="center"/>
+        <w:rPr>
+          <w:rFonts w:ascii="Times New Roman" w:eastAsia="Times New Roman" w:hAnsi="Times New Roman" w:cs="Times New Roman"/>
+          <w:sz w:val="24"/>
+        </w:rPr>
+      </w:pPr>
+      <w:r>
+        <w:rPr>
+          <w:rFonts w:ascii="Times New Roman" w:eastAsia="Times New Roman" w:hAnsi="Times New Roman" w:cs="Times New Roman"/>
+          <w:sz w:val="24"/>
+        </w:rPr>
+        <w:fldChar w:fldCharType="begin"/>
+      </w:r>
+      <w:r>
+        <w:rPr>
+          <w:rFonts w:ascii="Times New Roman" w:eastAsia="Times New Roman" w:hAnsi="Times New Roman" w:cs="Times New Roman"/>
+          <w:sz w:val="24"/>
+        </w:rPr>
+        <w:instrText xml:space="preserve"> INCLUDEPICTURE "https://developer.apple.com/swift/images/swift-og.png" \* MERGEFORMATINET </w:instrText>
+      </w:r>
+      <w:r>
+        <w:rPr>
+          <w:rFonts w:ascii="Times New Roman" w:eastAsia="Times New Roman" w:hAnsi="Times New Roman" w:cs="Times New Roman"/>
+          <w:sz w:val="24"/>
+        </w:rPr>
+        <w:fldChar w:fldCharType="separate"/>
+      </w:r>
+      <w:r>
+        <w:rPr>
+          <w:rFonts w:ascii="Times New Roman" w:eastAsia="Times New Roman" w:hAnsi="Times New Roman" w:cs="Times New Roman"/>
+          <w:noProof/>
+          <w:sz w:val="24"/>
+        </w:rPr>
+        <w:drawing>
+          <wp:inline distT="0" distB="0" distL="0" distR="0" wp14:anchorId="2FC93065" wp14:editId="54524D5C">
+            <wp:extent cx="1551482" cy="1551482"/>
+            <wp:effectExtent l="0" t="0" r="0" b="0"/>
+            <wp:docPr id="10" name="Picture 10" descr="Swift - Apple Developer"/>
+            <wp:cNvGraphicFramePr>
+              <a:graphicFrameLocks xmlns:a="http://schemas.openxmlformats.org/drawingml/2006/main" noChangeAspect="1"/>
+            </wp:cNvGraphicFramePr>
+            <a:graphic xmlns:a="http://schemas.openxmlformats.org/drawingml/2006/main">
+              <a:graphicData uri="http://schemas.openxmlformats.org/drawingml/2006/picture">
+                <pic:pic xmlns:pic="http://schemas.openxmlformats.org/drawingml/2006/picture">
+                  <pic:nvPicPr>
+                    <pic:cNvPr id="0" name="Picture 3" descr="Swift - Apple Developer"/>
+                    <pic:cNvPicPr>
+                      <a:picLocks noChangeAspect="1" noChangeArrowheads="1"/>
+                    </pic:cNvPicPr>
+                  </pic:nvPicPr>
+                  <pic:blipFill>
+                    <a:blip r:embed="rId6" cstate="print">
+                      <a:extLst>
+                        <a:ext uri="{28A0092B-C50C-407E-A947-70E740481C1C}">
+                          <a14:useLocalDpi xmlns:a14="http://schemas.microsoft.com/office/drawing/2010/main" val="0"/>
+                        </a:ext>
+                      </a:extLst>
+                    </a:blip>
+                    <a:srcRect/>
+                    <a:stretch>
+                      <a:fillRect/>
+                    </a:stretch>
+                  </pic:blipFill>
+                  <pic:spPr bwMode="auto">
+                    <a:xfrm>
+                      <a:off x="0" y="0"/>
+                      <a:ext cx="1566409" cy="1566409"/>
+                    </a:xfrm>
+                    <a:prstGeom prst="rect">
+                      <a:avLst/>
+                    </a:prstGeom>
+                    <a:noFill/>
+                    <a:ln>
+                      <a:noFill/>
+                    </a:ln>
+                  </pic:spPr>
+                </pic:pic>
+              </a:graphicData>
+            </a:graphic>
+          </wp:inline>
+        </w:drawing>
+      </w:r>
+      <w:r>
+        <w:rPr>
+          <w:rFonts w:ascii="Times New Roman" w:eastAsia="Times New Roman" w:hAnsi="Times New Roman" w:cs="Times New Roman"/>
+          <w:sz w:val="24"/>
+        </w:rPr>
+        <w:fldChar w:fldCharType="end"/>
+      </w:r>
+    </w:p>
+    <w:p>
+      <w:pPr>
+        <w:jc w:val="center"/>
+        <w:rPr>
+          <w:rFonts w:ascii="Times New Roman" w:eastAsia="Times New Roman" w:hAnsi="Times New Roman" w:cs="Times New Roman" w:hint="eastAsia"/>
+          <w:sz w:val="24"/>
+        </w:rPr>
+      </w:pPr>
+      <w:r>
+        <w:rPr>
+          <w:rFonts w:ascii="Times New Roman" w:eastAsia="Times New Roman" w:hAnsi="Times New Roman" w:cs="Times New Roman"/>
+          <w:sz w:val="24"/>
+        </w:rPr>
+        <w:t>Swift</w:t>
+      </w:r>
+      <w:bookmarkStart w:id="0" w:name="_GoBack"/>
+      <w:bookmarkEnd w:id="0"/>
+    </w:p>
+    <w:p>
+      <w:pPr>
+        <w:tabs>
+          <w:tab w:val="center" w:pos="4510"/>
+          <w:tab w:val="left" w:pos="5588"/>
+        </w:tabs>
+        <w:rPr>
+          <w:rFonts w:ascii="Times New Roman" w:hAnsi="Times New Roman" w:cs="Times New Roman"/>
+          <w:sz w:val="24"/>
+        </w:rPr>
+      </w:pPr>
+      <w:r>
+        <w:rPr>
+          <w:rFonts w:ascii="Times New Roman" w:hAnsi="Times New Roman" w:cs="Times New Roman"/>
+          <w:sz w:val="24"/>
+        </w:rPr>
+        <w:t>Other Technology:</w:t>
+      </w:r>
+      <w:r>
+        <w:rPr>
+          <w:rFonts w:ascii="Times New Roman" w:hAnsi="Times New Roman" w:cs="Times New Roman"/>
+          <w:sz w:val="24"/>
+        </w:rPr>
+        <w:tab/>
+      </w:r>
+    </w:p>
+    <w:p>
+      <w:pPr>
+        <w:tabs>
+          <w:tab w:val="center" w:pos="4510"/>
+          <w:tab w:val="left" w:pos="5588"/>
+        </w:tabs>
+        <w:rPr>
+          <w:rFonts w:ascii="Times New Roman" w:hAnsi="Times New Roman" w:cs="Times New Roman"/>
+          <w:sz w:val="24"/>
+        </w:rPr>
+      </w:pPr>
+      <w:r>
+        <w:rPr>
+          <w:rFonts w:ascii="Times New Roman" w:hAnsi="Times New Roman" w:cs="Times New Roman"/>
+          <w:sz w:val="24"/>
+        </w:rPr>
+        <w:tab/>
+      </w:r>
+    </w:p>
+    <w:p>
+      <w:pPr>
+        <w:widowControl/>
+        <w:jc w:val="center"/>
+        <w:rPr>
+          <w:rFonts w:ascii="Times New Roman" w:eastAsia="宋体" w:hAnsi="Times New Roman" w:cs="Times New Roman"/>
+          <w:kern w:val="0"/>
+          <w:sz w:val="24"/>
+        </w:rPr>
+      </w:pPr>
+      <w:r>
+        <w:rPr>
+          <w:rFonts w:ascii="Times New Roman" w:eastAsia="宋体" w:hAnsi="Times New Roman" w:cs="Times New Roman"/>
+          <w:kern w:val="0"/>
+          <w:sz w:val="24"/>
+        </w:rPr>
+        <w:fldChar w:fldCharType="begin"/>
+      </w:r>
+      <w:r>
+        <w:rPr>
+          <w:rFonts w:ascii="Times New Roman" w:eastAsia="宋体" w:hAnsi="Times New Roman" w:cs="Times New Roman"/>
+          <w:kern w:val="0"/>
+          <w:sz w:val="24"/>
+        </w:rPr>
+        <w:instrText xml:space="preserve"> INCLUDEPICTURE "https://miro.medium.com/max/3840/1*115cqXTggxGeZq5m-yFnrw.png" \* MERGEFORMATINET </w:instrText>
+      </w:r>
+      <w:r>
+        <w:rPr>
+          <w:rFonts w:ascii="Times New Roman" w:eastAsia="宋体" w:hAnsi="Times New Roman" w:cs="Times New Roman"/>
+          <w:kern w:val="0"/>
+          <w:sz w:val="24"/>
+        </w:rPr>
+        <w:fldChar w:fldCharType="separate"/>
+      </w:r>
+      <w:r>
+        <w:rPr>
+          <w:rFonts w:ascii="Times New Roman" w:eastAsia="宋体" w:hAnsi="Times New Roman" w:cs="Times New Roman"/>
+          <w:noProof/>
+          <w:kern w:val="0"/>
+          <w:sz w:val="24"/>
+        </w:rPr>
+        <w:drawing>
+          <wp:inline distT="0" distB="0" distL="0" distR="0">
+            <wp:extent cx="5270500" cy="2964815"/>
+            <wp:effectExtent l="0" t="0" r="0" b="0"/>
+            <wp:docPr id="5" name="图片 5" descr="Optimizing Storage and Managing Cleanup in PostgreSQL"/>
+            <wp:cNvGraphicFramePr>
+              <a:graphicFrameLocks xmlns:a="http://schemas.openxmlformats.org/drawingml/2006/main" noChangeAspect="1"/>
+            </wp:cNvGraphicFramePr>
+            <a:graphic xmlns:a="http://schemas.openxmlformats.org/drawingml/2006/main">
+              <a:graphicData uri="http://schemas.openxmlformats.org/drawingml/2006/picture">
+                <pic:pic xmlns:pic="http://schemas.openxmlformats.org/drawingml/2006/picture">
+                  <pic:nvPicPr>
+                    <pic:cNvPr id="0" name="Picture 1" descr="Optimizing Storage and Managing Cleanup in PostgreSQL"/>
+                    <pic:cNvPicPr>
+                      <a:picLocks noChangeAspect="1" noChangeArrowheads="1"/>
+                    </pic:cNvPicPr>
+                  </pic:nvPicPr>
+                  <pic:blipFill>
+                    <a:blip r:embed="rId7" cstate="print">
+                      <a:extLst>
+                        <a:ext uri="{28A0092B-C50C-407E-A947-70E740481C1C}">
+                          <a14:useLocalDpi xmlns:a14="http://schemas.microsoft.com/office/drawing/2010/main" val="0"/>
+                        </a:ext>
+                      </a:extLst>
+                    </a:blip>
+                    <a:srcRect/>
+                    <a:stretch>
+                      <a:fillRect/>
+                    </a:stretch>
+                  </pic:blipFill>
+                  <pic:spPr bwMode="auto">
+                    <a:xfrm>
+                      <a:off x="0" y="0"/>
+                      <a:ext cx="5270500" cy="2964815"/>
+                    </a:xfrm>
+                    <a:prstGeom prst="rect">
+                      <a:avLst/>
+                    </a:prstGeom>
+                    <a:noFill/>
+                    <a:ln>
+                      <a:noFill/>
+                    </a:ln>
+                  </pic:spPr>
+                </pic:pic>
+              </a:graphicData>
+            </a:graphic>
+          </wp:inline>
+        </w:drawing>
+      </w:r>
+      <w:r>
+        <w:rPr>
+          <w:rFonts w:ascii="Times New Roman" w:eastAsia="宋体" w:hAnsi="Times New Roman" w:cs="Times New Roman"/>
+          <w:kern w:val="0"/>
+          <w:sz w:val="24"/>
+        </w:rPr>
+        <w:fldChar w:fldCharType="end"/>
+      </w:r>
+    </w:p>
+    <w:p>
+      <w:pPr>
+        <w:tabs>
+          <w:tab w:val="center" w:pos="4510"/>
+          <w:tab w:val="left" w:pos="5588"/>
+        </w:tabs>
+        <w:jc w:val="center"/>
+        <w:rPr>
+          <w:rFonts w:ascii="Times New Roman" w:hAnsi="Times New Roman" w:cs="Times New Roman"/>
+          <w:sz w:val="24"/>
+        </w:rPr>
+      </w:pPr>
+    </w:p>
+    <w:p>
+      <w:pPr>
+        <w:tabs>
+          <w:tab w:val="center" w:pos="4510"/>
+          <w:tab w:val="left" w:pos="5588"/>
+        </w:tabs>
+        <w:jc w:val="center"/>
+        <w:rPr>
+          <w:rFonts w:ascii="Times New Roman" w:hAnsi="Times New Roman" w:cs="Times New Roman"/>
+          <w:sz w:val="24"/>
+        </w:rPr>
+      </w:pPr>
+      <w:r>
+        <w:rPr>
+          <w:rFonts w:ascii="Times New Roman" w:hAnsi="Times New Roman" w:cs="Times New Roman"/>
+          <w:sz w:val="24"/>
+        </w:rPr>
+        <w:t>PostgreSQL</w:t>
+      </w:r>
+    </w:p>
+    <w:p>
+      <w:pPr>
+        <w:tabs>
+          <w:tab w:val="center" w:pos="4510"/>
+          <w:tab w:val="left" w:pos="5588"/>
+        </w:tabs>
+        <w:jc w:val="center"/>
+        <w:rPr>
+          <w:rFonts w:ascii="Times New Roman" w:hAnsi="Times New Roman" w:cs="Times New Roman"/>
+          <w:sz w:val="24"/>
+        </w:rPr>
+      </w:pPr>
+    </w:p>
+    <w:p>
+      <w:pPr>
+        <w:tabs>
+          <w:tab w:val="center" w:pos="4510"/>
+          <w:tab w:val="left" w:pos="5588"/>
+        </w:tabs>
+        <w:jc w:val="center"/>
+        <w:rPr>
+          <w:rFonts w:ascii="Times New Roman" w:hAnsi="Times New Roman" w:cs="Times New Roman"/>
+          <w:sz w:val="24"/>
+        </w:rPr>
+      </w:pPr>
+    </w:p>
+    <w:p>
+      <w:pPr>
+        <w:tabs>
+          <w:tab w:val="center" w:pos="4510"/>
+          <w:tab w:val="left" w:pos="5588"/>
+        </w:tabs>
+        <w:jc w:val="center"/>
+        <w:rPr>
+          <w:rFonts w:ascii="Times New Roman" w:hAnsi="Times New Roman" w:cs="Times New Roman"/>
+          <w:sz w:val="24"/>
+        </w:rPr>
+      </w:pPr>
+      <w:r>
+        <w:rPr>
+          <w:rFonts w:ascii="Times New Roman" w:hAnsi="Times New Roman" w:cs="Times New Roman"/>
+          <w:noProof/>
+          <w:sz w:val="24"/>
+        </w:rPr>
+        <w:drawing>
+          <wp:inline distT="0" distB="0" distL="0" distR="0" wp14:anchorId="4E5B064D" wp14:editId="150D88C0">
+            <wp:extent cx="2230423" cy="1338254"/>
+            <wp:effectExtent l="0" t="0" r="5080" b="0"/>
+            <wp:docPr id="8" name="Picture 8"/>
+            <wp:cNvGraphicFramePr>
+              <a:graphicFrameLocks xmlns:a="http://schemas.openxmlformats.org/drawingml/2006/main" noChangeAspect="1"/>
+            </wp:cNvGraphicFramePr>
+            <a:graphic xmlns:a="http://schemas.openxmlformats.org/drawingml/2006/main">
+              <a:graphicData uri="http://schemas.openxmlformats.org/drawingml/2006/picture">
+                <pic:pic xmlns:pic="http://schemas.openxmlformats.org/drawingml/2006/picture">
+                  <pic:nvPicPr>
+                    <pic:cNvPr id="8" name="aws.png"/>
+                    <pic:cNvPicPr/>
+                  </pic:nvPicPr>
+                  <pic:blipFill>
+                    <a:blip r:embed="rId8">
+                      <a:extLst>
+                        <a:ext uri="{28A0092B-C50C-407E-A947-70E740481C1C}">
+                          <a14:useLocalDpi xmlns:a14="http://schemas.microsoft.com/office/drawing/2010/main" val="0"/>
+                        </a:ext>
+                      </a:extLst>
+                    </a:blip>
+                    <a:stretch>
+                      <a:fillRect/>
+                    </a:stretch>
+                  </pic:blipFill>
+                  <pic:spPr>
+                    <a:xfrm>
+                      <a:off x="0" y="0"/>
+                      <a:ext cx="2241822" cy="1345094"/>
+                    </a:xfrm>
+                    <a:prstGeom prst="rect">
+                      <a:avLst/>
+                    </a:prstGeom>
+                  </pic:spPr>
+                </pic:pic>
+              </a:graphicData>
+            </a:graphic>
+          </wp:inline>
+        </w:drawing>
+      </w:r>
+    </w:p>
+    <w:p>
+      <w:pPr>
+        <w:tabs>
+          <w:tab w:val="center" w:pos="4510"/>
+          <w:tab w:val="left" w:pos="5588"/>
+        </w:tabs>
+        <w:jc w:val="center"/>
+        <w:rPr>
+          <w:rFonts w:ascii="Times New Roman" w:hAnsi="Times New Roman" w:cs="Times New Roman"/>
+          <w:sz w:val="24"/>
+        </w:rPr>
+      </w:pPr>
+      <w:r>
+        <w:rPr>
+          <w:rFonts w:ascii="Times New Roman" w:hAnsi="Times New Roman" w:cs="Times New Roman"/>
+          <w:sz w:val="24"/>
+        </w:rPr>
+        <w:t>Could server</w:t>
+      </w:r>
+    </w:p>
+    <w:p>
+      <w:pPr>
+        <w:jc w:val="left"/>
+        <w:rPr>
+          <w:rFonts w:ascii="Times New Roman" w:eastAsia="Times New Roman" w:hAnsi="Times New Roman" w:cs="Times New Roman"/>
+          <w:sz w:val="24"/>
+        </w:rPr>
+      </w:pPr>
+    </w:p>
+    <w:p>
+      <w:pPr>
+        <w:jc w:val="center"/>
+        <w:rPr>
+          <w:rFonts w:ascii="Times New Roman" w:hAnsi="Times New Roman" w:cs="Times New Roman"/>
+          <w:sz w:val="24"/>
+        </w:rPr>
+      </w:pPr>
+    </w:p>
+    <w:p>
+      <w:pPr>
+        <w:rPr>
+          <w:rFonts w:ascii="Times New Roman" w:hAnsi="Times New Roman" w:cs="Times New Roman"/>
+          <w:sz w:val="24"/>
+        </w:rPr>
+      </w:pPr>
+    </w:p>
+    <w:p>
+      <w:pPr>
+        <w:rPr>
+          <w:rFonts w:ascii="Times New Roman" w:hAnsi="Times New Roman" w:cs="Times New Roman"/>
+          <w:sz w:val="24"/>
+        </w:rPr>
+      </w:pPr>
+      <w:r>
+        <w:rPr>
+          <w:rFonts w:ascii="Times New Roman" w:hAnsi="Times New Roman" w:cs="Times New Roman"/>
           <w:sz w:val="24"/>
         </w:rPr>
         <w:t>How to modify UI?</w:t>
@@ -43,13 +619,14 @@
     <w:p>
       <w:pPr>
         <w:rPr>
-          <w:rFonts w:ascii="Times" w:hAnsi="Times"/>
-          <w:sz w:val="24"/>
-        </w:rPr>
-      </w:pPr>
-      <w:r>
-        <w:rPr>
-          <w:rFonts w:ascii="Times" w:hAnsi="Times"/>
+          <w:rFonts w:ascii="Times New Roman" w:hAnsi="Times New Roman" w:cs="Times New Roman"/>
+          <w:sz w:val="24"/>
+        </w:rPr>
+      </w:pPr>
+      <w:r>
+        <w:rPr>
+          <w:rFonts w:ascii="Times New Roman" w:hAnsi="Times New Roman" w:cs="Times New Roman"/>
+          <w:noProof/>
           <w:sz w:val="24"/>
         </w:rPr>
         <w:drawing>
@@ -68,7 +645,7 @@
                     <pic:cNvPicPr/>
                   </pic:nvPicPr>
                   <pic:blipFill>
-                    <a:blip r:embed="rId5"/>
+                    <a:blip r:embed="rId9"/>
                     <a:stretch>
                       <a:fillRect/>
                     </a:stretch>
@@ -92,27 +669,59 @@
     <w:p>
       <w:pPr>
         <w:rPr>
-          <w:rFonts w:ascii="Times" w:hAnsi="Times"/>
-          <w:sz w:val="24"/>
-        </w:rPr>
-      </w:pPr>
-      <w:r>
-        <w:rPr>
-          <w:rFonts w:ascii="Times" w:hAnsi="Times"/>
-          <w:sz w:val="24"/>
-        </w:rPr>
-        <w:t xml:space="preserve">In Main.storyborad, we can modify anything we want, after added something in viewController, the constraint needs to </w:t>
-      </w:r>
-      <w:r>
-        <w:rPr>
-          <w:rFonts w:ascii="Times" w:hAnsi="Times"/>
+          <w:rFonts w:ascii="Times New Roman" w:hAnsi="Times New Roman" w:cs="Times New Roman"/>
+          <w:sz w:val="24"/>
+        </w:rPr>
+      </w:pPr>
+      <w:r>
+        <w:rPr>
+          <w:rFonts w:ascii="Times New Roman" w:hAnsi="Times New Roman" w:cs="Times New Roman"/>
+          <w:sz w:val="24"/>
+        </w:rPr>
+        <w:t xml:space="preserve">In </w:t>
+      </w:r>
+      <w:proofErr w:type="spellStart"/>
+      <w:r>
+        <w:rPr>
+          <w:rFonts w:ascii="Times New Roman" w:hAnsi="Times New Roman" w:cs="Times New Roman"/>
+          <w:sz w:val="24"/>
+        </w:rPr>
+        <w:t>Main.storyborad</w:t>
+      </w:r>
+      <w:proofErr w:type="spellEnd"/>
+      <w:r>
+        <w:rPr>
+          <w:rFonts w:ascii="Times New Roman" w:hAnsi="Times New Roman" w:cs="Times New Roman"/>
+          <w:sz w:val="24"/>
+        </w:rPr>
+        <w:t xml:space="preserve">, we can modify anything we want, after added something in </w:t>
+      </w:r>
+      <w:proofErr w:type="spellStart"/>
+      <w:r>
+        <w:rPr>
+          <w:rFonts w:ascii="Times New Roman" w:hAnsi="Times New Roman" w:cs="Times New Roman"/>
+          <w:sz w:val="24"/>
+        </w:rPr>
+        <w:t>viewController</w:t>
+      </w:r>
+      <w:proofErr w:type="spellEnd"/>
+      <w:r>
+        <w:rPr>
+          <w:rFonts w:ascii="Times New Roman" w:hAnsi="Times New Roman" w:cs="Times New Roman"/>
+          <w:sz w:val="24"/>
+        </w:rPr>
+        <w:t xml:space="preserve">, the constraint needs to </w:t>
+      </w:r>
+      <w:r>
+        <w:rPr>
+          <w:rFonts w:ascii="Times New Roman" w:hAnsi="Times New Roman" w:cs="Times New Roman"/>
           <w:sz w:val="24"/>
         </w:rPr>
         <w:t>add</w:t>
       </w:r>
       <w:r>
         <w:rPr>
-          <w:rFonts w:ascii="Times" w:hAnsi="Times"/>
+          <w:rFonts w:ascii="Times New Roman" w:hAnsi="Times New Roman" w:cs="Times New Roman"/>
           <w:sz w:val="24"/>
         </w:rPr>
         <w:t>.</w:t>
@@ -121,28 +730,28 @@
     <w:p>
       <w:pPr>
         <w:rPr>
-          <w:rFonts w:ascii="Times" w:hAnsi="Times"/>
-          <w:sz w:val="24"/>
-        </w:rPr>
-      </w:pPr>
-    </w:p>
-    <w:p>
-      <w:pPr>
-        <w:rPr>
-          <w:rFonts w:ascii="Times" w:hAnsi="Times"/>
-          <w:sz w:val="24"/>
-        </w:rPr>
-      </w:pPr>
-      <w:r>
-        <w:rPr>
-          <w:rFonts w:ascii="Times" w:hAnsi="Times"/>
+          <w:rFonts w:ascii="Times New Roman" w:hAnsi="Times New Roman" w:cs="Times New Roman"/>
+          <w:sz w:val="24"/>
+        </w:rPr>
+      </w:pPr>
+    </w:p>
+    <w:p>
+      <w:pPr>
+        <w:rPr>
+          <w:rFonts w:ascii="Times New Roman" w:hAnsi="Times New Roman" w:cs="Times New Roman"/>
+          <w:sz w:val="24"/>
+        </w:rPr>
+      </w:pPr>
+      <w:r>
+        <w:rPr>
+          <w:rFonts w:ascii="Times New Roman" w:hAnsi="Times New Roman" w:cs="Times New Roman"/>
           <w:sz w:val="24"/>
         </w:rPr>
         <w:t>Problems (</w:t>
       </w:r>
       <w:r>
         <w:rPr>
-          <w:rFonts w:ascii="Times" w:hAnsi="Times"/>
+          <w:rFonts w:ascii="Times New Roman" w:hAnsi="Times New Roman" w:cs="Times New Roman"/>
           <w:sz w:val="24"/>
         </w:rPr>
         <w:t>might be facing):</w:t>
@@ -151,13 +760,13 @@
     <w:p>
       <w:pPr>
         <w:rPr>
-          <w:rFonts w:ascii="Times" w:hAnsi="Times"/>
-          <w:sz w:val="24"/>
-        </w:rPr>
-      </w:pPr>
-      <w:r>
-        <w:rPr>
-          <w:rFonts w:ascii="Times" w:hAnsi="Times"/>
+          <w:rFonts w:ascii="Times New Roman" w:hAnsi="Times New Roman" w:cs="Times New Roman"/>
+          <w:sz w:val="24"/>
+        </w:rPr>
+      </w:pPr>
+      <w:r>
+        <w:rPr>
+          <w:rFonts w:ascii="Times New Roman" w:hAnsi="Times New Roman" w:cs="Times New Roman"/>
           <w:sz w:val="24"/>
         </w:rPr>
         <w:t xml:space="preserve">1.UI modified, but nothing shown when the app is running </w:t>
@@ -167,13 +776,13 @@
       <w:pPr>
         <w:ind w:firstLine="360"/>
         <w:rPr>
-          <w:rFonts w:ascii="Times" w:hAnsi="Times"/>
-          <w:sz w:val="24"/>
-        </w:rPr>
-      </w:pPr>
-      <w:r>
-        <w:rPr>
-          <w:rFonts w:ascii="Times" w:hAnsi="Times"/>
+          <w:rFonts w:ascii="Times New Roman" w:hAnsi="Times New Roman" w:cs="Times New Roman"/>
+          <w:sz w:val="24"/>
+        </w:rPr>
+      </w:pPr>
+      <w:r>
+        <w:rPr>
+          <w:rFonts w:ascii="Times New Roman" w:hAnsi="Times New Roman" w:cs="Times New Roman"/>
           <w:sz w:val="24"/>
         </w:rPr>
         <w:t>Solution: add constraints for new elements.</w:t>
@@ -182,13 +791,13 @@
     <w:p>
       <w:pPr>
         <w:rPr>
-          <w:rFonts w:ascii="Times" w:hAnsi="Times"/>
-          <w:sz w:val="24"/>
-        </w:rPr>
-      </w:pPr>
-      <w:r>
-        <w:rPr>
-          <w:rFonts w:ascii="Times" w:hAnsi="Times"/>
+          <w:rFonts w:ascii="Times New Roman" w:hAnsi="Times New Roman" w:cs="Times New Roman"/>
+          <w:sz w:val="24"/>
+        </w:rPr>
+      </w:pPr>
+      <w:r>
+        <w:rPr>
+          <w:rFonts w:ascii="Times New Roman" w:hAnsi="Times New Roman" w:cs="Times New Roman"/>
           <w:sz w:val="24"/>
         </w:rPr>
         <w:t>2.First time install application in iPhone, could not run successfully.</w:t>
@@ -198,13 +807,13 @@
       <w:pPr>
         <w:ind w:firstLineChars="150" w:firstLine="360"/>
         <w:rPr>
-          <w:rFonts w:ascii="Times" w:hAnsi="Times"/>
-          <w:sz w:val="24"/>
-        </w:rPr>
-      </w:pPr>
-      <w:r>
-        <w:rPr>
-          <w:rFonts w:ascii="Times" w:hAnsi="Times"/>
+          <w:rFonts w:ascii="Times New Roman" w:hAnsi="Times New Roman" w:cs="Times New Roman"/>
+          <w:sz w:val="24"/>
+        </w:rPr>
+      </w:pPr>
+      <w:r>
+        <w:rPr>
+          <w:rFonts w:ascii="Times New Roman" w:hAnsi="Times New Roman" w:cs="Times New Roman"/>
           <w:sz w:val="24"/>
         </w:rPr>
         <w:t>Solution: iPhone -&gt; setting -&gt; device -&gt; trust APP</w:t>
@@ -213,13 +822,13 @@
     <w:p>
       <w:pPr>
         <w:rPr>
-          <w:rFonts w:ascii="Times" w:hAnsi="Times"/>
-          <w:sz w:val="24"/>
-        </w:rPr>
-      </w:pPr>
-      <w:r>
-        <w:rPr>
-          <w:rFonts w:ascii="Times" w:hAnsi="Times"/>
+          <w:rFonts w:ascii="Times New Roman" w:hAnsi="Times New Roman" w:cs="Times New Roman"/>
+          <w:sz w:val="24"/>
+        </w:rPr>
+      </w:pPr>
+      <w:r>
+        <w:rPr>
+          <w:rFonts w:ascii="Times New Roman" w:hAnsi="Times New Roman" w:cs="Times New Roman"/>
           <w:sz w:val="24"/>
         </w:rPr>
         <w:t>3.Crash when iPhone running the app:</w:t>
@@ -228,13 +837,13 @@
     <w:p>
       <w:pPr>
         <w:rPr>
-          <w:rFonts w:ascii="Times" w:hAnsi="Times"/>
-          <w:sz w:val="24"/>
-        </w:rPr>
-      </w:pPr>
-      <w:r>
-        <w:rPr>
-          <w:rFonts w:ascii="Times" w:hAnsi="Times"/>
+          <w:rFonts w:ascii="Times New Roman" w:hAnsi="Times New Roman" w:cs="Times New Roman"/>
+          <w:sz w:val="24"/>
+        </w:rPr>
+      </w:pPr>
+      <w:r>
+        <w:rPr>
+          <w:rFonts w:ascii="Times New Roman" w:hAnsi="Times New Roman" w:cs="Times New Roman"/>
           <w:sz w:val="24"/>
         </w:rPr>
         <w:t xml:space="preserve">   Solution: Update the system version to iOS13.0 at least</w:t>
@@ -243,21 +852,21 @@
     <w:p>
       <w:pPr>
         <w:rPr>
-          <w:rFonts w:ascii="Times" w:hAnsi="Times"/>
-          <w:sz w:val="24"/>
-        </w:rPr>
-      </w:pPr>
-    </w:p>
-    <w:p>
-      <w:pPr>
-        <w:rPr>
-          <w:rFonts w:ascii="Times" w:hAnsi="Times"/>
-          <w:sz w:val="24"/>
-        </w:rPr>
-      </w:pPr>
-      <w:r>
-        <w:rPr>
-          <w:rFonts w:ascii="Times" w:hAnsi="Times"/>
+          <w:rFonts w:ascii="Times New Roman" w:hAnsi="Times New Roman" w:cs="Times New Roman"/>
+          <w:sz w:val="24"/>
+        </w:rPr>
+      </w:pPr>
+    </w:p>
+    <w:p>
+      <w:pPr>
+        <w:rPr>
+          <w:rFonts w:ascii="Times New Roman" w:hAnsi="Times New Roman" w:cs="Times New Roman"/>
+          <w:sz w:val="24"/>
+        </w:rPr>
+      </w:pPr>
+      <w:r>
+        <w:rPr>
+          <w:rFonts w:ascii="Times New Roman" w:hAnsi="Times New Roman" w:cs="Times New Roman"/>
           <w:sz w:val="24"/>
         </w:rPr>
         <w:t>Run instruction:</w:t>
@@ -266,13 +875,13 @@
     <w:p>
       <w:pPr>
         <w:rPr>
-          <w:rFonts w:ascii="Times" w:hAnsi="Times"/>
-          <w:sz w:val="24"/>
-        </w:rPr>
-      </w:pPr>
-      <w:r>
-        <w:rPr>
-          <w:rFonts w:ascii="Times" w:hAnsi="Times"/>
+          <w:rFonts w:ascii="Times New Roman" w:hAnsi="Times New Roman" w:cs="Times New Roman"/>
+          <w:sz w:val="24"/>
+        </w:rPr>
+      </w:pPr>
+      <w:r>
+        <w:rPr>
+          <w:rFonts w:ascii="Times New Roman" w:hAnsi="Times New Roman" w:cs="Times New Roman"/>
           <w:sz w:val="24"/>
         </w:rPr>
         <w:t>iPhone: See GitHub “instruction for iPhone”</w:t>
@@ -281,13 +890,13 @@
     <w:p>
       <w:pPr>
         <w:rPr>
-          <w:rFonts w:ascii="Times" w:hAnsi="Times"/>
-          <w:sz w:val="24"/>
-        </w:rPr>
-      </w:pPr>
-      <w:r>
-        <w:rPr>
-          <w:rFonts w:ascii="Times" w:hAnsi="Times"/>
+          <w:rFonts w:ascii="Times New Roman" w:hAnsi="Times New Roman" w:cs="Times New Roman"/>
+          <w:sz w:val="24"/>
+        </w:rPr>
+      </w:pPr>
+      <w:r>
+        <w:rPr>
+          <w:rFonts w:ascii="Times New Roman" w:hAnsi="Times New Roman" w:cs="Times New Roman"/>
           <w:sz w:val="24"/>
         </w:rPr>
         <w:t>Simulators: See GitHub “instruction for simulators”</w:t>
@@ -296,46 +905,39 @@
     <w:p>
       <w:pPr>
         <w:rPr>
-          <w:rFonts w:ascii="Times" w:hAnsi="Times"/>
-          <w:sz w:val="24"/>
-        </w:rPr>
-      </w:pPr>
-    </w:p>
-    <w:p>
-      <w:pPr>
-        <w:rPr>
-          <w:rFonts w:ascii="Times" w:hAnsi="Times"/>
-          <w:sz w:val="24"/>
-        </w:rPr>
-      </w:pPr>
-      <w:r>
-        <w:rPr>
-          <w:rFonts w:ascii="Times" w:hAnsi="Times" w:hint="eastAsia"/>
-          <w:sz w:val="24"/>
-        </w:rPr>
-        <w:t>U</w:t>
-      </w:r>
-      <w:r>
-        <w:rPr>
-          <w:rFonts w:ascii="Times" w:hAnsi="Times"/>
-          <w:sz w:val="24"/>
-        </w:rPr>
-        <w:t>se Case:</w:t>
-      </w:r>
-    </w:p>
-    <w:p>
-      <w:pPr>
-        <w:rPr>
-          <w:rFonts w:ascii="Times" w:hAnsi="Times"/>
-          <w:sz w:val="24"/>
-        </w:rPr>
-      </w:pPr>
-      <w:r>
-        <w:rPr>
-          <w:rFonts w:ascii="Times" w:hAnsi="Times"/>
-          <w:sz w:val="24"/>
-        </w:rPr>
-        <w:lastRenderedPageBreak/>
+          <w:rFonts w:ascii="Times New Roman" w:hAnsi="Times New Roman" w:cs="Times New Roman"/>
+          <w:sz w:val="24"/>
+        </w:rPr>
+      </w:pPr>
+    </w:p>
+    <w:p>
+      <w:pPr>
+        <w:rPr>
+          <w:rFonts w:ascii="Times New Roman" w:hAnsi="Times New Roman" w:cs="Times New Roman"/>
+          <w:sz w:val="24"/>
+        </w:rPr>
+      </w:pPr>
+      <w:r>
+        <w:rPr>
+          <w:rFonts w:ascii="Times New Roman" w:hAnsi="Times New Roman" w:cs="Times New Roman"/>
+          <w:sz w:val="24"/>
+        </w:rPr>
+        <w:t>Use Case:</w:t>
+      </w:r>
+    </w:p>
+    <w:p>
+      <w:pPr>
+        <w:rPr>
+          <w:rFonts w:ascii="Times New Roman" w:hAnsi="Times New Roman" w:cs="Times New Roman"/>
+          <w:sz w:val="24"/>
+        </w:rPr>
+      </w:pPr>
+      <w:r>
+        <w:rPr>
+          <w:rFonts w:ascii="Times New Roman" w:hAnsi="Times New Roman" w:cs="Times New Roman"/>
+          <w:noProof/>
+          <w:sz w:val="24"/>
+        </w:rPr>
         <w:drawing>
           <wp:inline distT="0" distB="0" distL="0" distR="0" wp14:anchorId="0626B989" wp14:editId="6502622F">
             <wp:extent cx="5760592" cy="3318934"/>
@@ -352,7 +954,7 @@
                     <pic:cNvPicPr/>
                   </pic:nvPicPr>
                   <pic:blipFill>
-                    <a:blip r:embed="rId6"/>
+                    <a:blip r:embed="rId10"/>
                     <a:stretch>
                       <a:fillRect/>
                     </a:stretch>
@@ -376,37 +978,29 @@
     <w:p>
       <w:pPr>
         <w:rPr>
-          <w:rFonts w:ascii="Times" w:hAnsi="Times" w:hint="eastAsia"/>
-          <w:sz w:val="24"/>
-        </w:rPr>
-      </w:pPr>
-      <w:r>
-        <w:rPr>
-          <w:rFonts w:ascii="Times" w:hAnsi="Times" w:hint="eastAsia"/>
-          <w:sz w:val="24"/>
-        </w:rPr>
-        <w:t>D</w:t>
-      </w:r>
-      <w:r>
-        <w:rPr>
-          <w:rFonts w:ascii="Times" w:hAnsi="Times"/>
-          <w:sz w:val="24"/>
-        </w:rPr>
-        <w:t>ata model:</w:t>
-      </w:r>
-      <w:bookmarkStart w:id="0" w:name="_GoBack"/>
-      <w:bookmarkEnd w:id="0"/>
-    </w:p>
-    <w:p>
-      <w:pPr>
-        <w:rPr>
-          <w:rFonts w:ascii="Times" w:hAnsi="Times"/>
-          <w:sz w:val="24"/>
-        </w:rPr>
-      </w:pPr>
-      <w:r>
-        <w:rPr>
-          <w:rFonts w:ascii="Times" w:hAnsi="Times"/>
+          <w:rFonts w:ascii="Times New Roman" w:hAnsi="Times New Roman" w:cs="Times New Roman"/>
+          <w:sz w:val="24"/>
+        </w:rPr>
+      </w:pPr>
+      <w:r>
+        <w:rPr>
+          <w:rFonts w:ascii="Times New Roman" w:hAnsi="Times New Roman" w:cs="Times New Roman"/>
+          <w:sz w:val="24"/>
+        </w:rPr>
+        <w:t>Data model:</w:t>
+      </w:r>
+    </w:p>
+    <w:p>
+      <w:pPr>
+        <w:rPr>
+          <w:rFonts w:ascii="Times New Roman" w:hAnsi="Times New Roman" w:cs="Times New Roman"/>
+          <w:sz w:val="24"/>
+        </w:rPr>
+      </w:pPr>
+      <w:r>
+        <w:rPr>
+          <w:rFonts w:ascii="Times New Roman" w:hAnsi="Times New Roman" w:cs="Times New Roman"/>
+          <w:noProof/>
           <w:sz w:val="24"/>
         </w:rPr>
         <w:drawing>
@@ -425,7 +1019,7 @@
                     <pic:cNvPicPr/>
                   </pic:nvPicPr>
                   <pic:blipFill>
-                    <a:blip r:embed="rId7"/>
+                    <a:blip r:embed="rId11"/>
                     <a:stretch>
                       <a:fillRect/>
                     </a:stretch>
